--- a/Kamis/Interaksi Manusia Dan Komputer/Minggu 3 - (ANALISIS TUGAS)/tugas/tugas.docx
+++ b/Kamis/Interaksi Manusia Dan Komputer/Minggu 3 - (ANALISIS TUGAS)/tugas/tugas.docx
@@ -11,12 +11,64 @@
           <w:szCs w:val="24"/>
         </w:rPr>
       </w:pPr>
+      <w:proofErr w:type="spellStart"/>
       <w:r>
         <w:rPr>
           <w:sz w:val="24"/>
           <w:szCs w:val="24"/>
         </w:rPr>
         <w:t>Nama</w:t>
+      </w:r>
+      <w:proofErr w:type="spellEnd"/>
+      <w:r>
+        <w:rPr>
+          <w:sz w:val="24"/>
+          <w:szCs w:val="24"/>
+        </w:rPr>
+        <w:tab/>
+        <w:t>: Isep Lutpi Nur</w:t>
+      </w:r>
+    </w:p>
+    <w:p>
+      <w:pPr>
+        <w:spacing w:after="0" w:line="240" w:lineRule="auto"/>
+        <w:ind w:left="720"/>
+        <w:rPr>
+          <w:sz w:val="24"/>
+          <w:szCs w:val="24"/>
+        </w:rPr>
+      </w:pPr>
+      <w:r>
+        <w:rPr>
+          <w:sz w:val="24"/>
+          <w:szCs w:val="24"/>
+        </w:rPr>
+        <w:t>NPM</w:t>
+      </w:r>
+      <w:r>
+        <w:rPr>
+          <w:sz w:val="24"/>
+          <w:szCs w:val="24"/>
+        </w:rPr>
+        <w:tab/>
+        <w:t>: 2113191079</w:t>
+      </w:r>
+    </w:p>
+    <w:p>
+      <w:pPr>
+        <w:spacing w:after="0" w:line="240" w:lineRule="auto"/>
+        <w:ind w:left="720"/>
+        <w:rPr>
+          <w:sz w:val="24"/>
+          <w:szCs w:val="24"/>
+        </w:rPr>
+      </w:pPr>
+      <w:r>
+        <w:rPr>
+          <w:sz w:val="24"/>
+          <w:szCs w:val="24"/>
+        </w:rPr>
+        <w:t>MK</w:t>
       </w:r>
       <w:r>
         <w:rPr>
@@ -32,83 +84,60 @@
           <w:sz w:val="24"/>
           <w:szCs w:val="24"/>
         </w:rPr>
-        <w:t>Isep</w:t>
-      </w:r>
-      <w:proofErr w:type="spellEnd"/>
-      <w:r>
-        <w:rPr>
-          <w:sz w:val="24"/>
-          <w:szCs w:val="24"/>
-        </w:rPr>
-        <w:t xml:space="preserve"> </w:t>
-      </w:r>
-      <w:proofErr w:type="spellStart"/>
-      <w:r>
-        <w:rPr>
-          <w:sz w:val="24"/>
-          <w:szCs w:val="24"/>
-        </w:rPr>
-        <w:t>Lutpi</w:t>
-      </w:r>
-      <w:proofErr w:type="spellEnd"/>
-      <w:r>
-        <w:rPr>
-          <w:sz w:val="24"/>
-          <w:szCs w:val="24"/>
-        </w:rPr>
-        <w:t xml:space="preserve"> </w:t>
-      </w:r>
-      <w:proofErr w:type="spellStart"/>
-      <w:r>
-        <w:rPr>
-          <w:sz w:val="24"/>
-          <w:szCs w:val="24"/>
-        </w:rPr>
-        <w:t>Nur</w:t>
+        <w:t>Interaksi</w:t>
+      </w:r>
+      <w:proofErr w:type="spellEnd"/>
+      <w:r>
+        <w:rPr>
+          <w:sz w:val="24"/>
+          <w:szCs w:val="24"/>
+        </w:rPr>
+        <w:t xml:space="preserve"> </w:t>
+      </w:r>
+      <w:proofErr w:type="spellStart"/>
+      <w:r>
+        <w:rPr>
+          <w:sz w:val="24"/>
+          <w:szCs w:val="24"/>
+        </w:rPr>
+        <w:t>Manusia</w:t>
+      </w:r>
+      <w:proofErr w:type="spellEnd"/>
+      <w:r>
+        <w:rPr>
+          <w:sz w:val="24"/>
+          <w:szCs w:val="24"/>
+        </w:rPr>
+        <w:t xml:space="preserve"> Dan </w:t>
+      </w:r>
+      <w:proofErr w:type="spellStart"/>
+      <w:r>
+        <w:rPr>
+          <w:sz w:val="24"/>
+          <w:szCs w:val="24"/>
+        </w:rPr>
+        <w:t>Komputer</w:t>
       </w:r>
       <w:proofErr w:type="spellEnd"/>
     </w:p>
     <w:p>
       <w:pPr>
-        <w:spacing w:after="0" w:line="240" w:lineRule="auto"/>
+        <w:spacing w:line="240" w:lineRule="auto"/>
         <w:ind w:left="720"/>
         <w:rPr>
           <w:sz w:val="24"/>
           <w:szCs w:val="24"/>
         </w:rPr>
       </w:pPr>
-      <w:r>
-        <w:rPr>
-          <w:sz w:val="24"/>
-          <w:szCs w:val="24"/>
-        </w:rPr>
-        <w:t>NPM</w:t>
-      </w:r>
-      <w:r>
-        <w:rPr>
-          <w:sz w:val="24"/>
-          <w:szCs w:val="24"/>
-        </w:rPr>
-        <w:tab/>
-        <w:t>: 2113191079</w:t>
-      </w:r>
-    </w:p>
-    <w:p>
-      <w:pPr>
-        <w:spacing w:after="0" w:line="240" w:lineRule="auto"/>
-        <w:ind w:left="720"/>
-        <w:rPr>
-          <w:sz w:val="24"/>
-          <w:szCs w:val="24"/>
-        </w:rPr>
-      </w:pPr>
-      <w:r>
-        <w:rPr>
-          <w:sz w:val="24"/>
-          <w:szCs w:val="24"/>
-        </w:rPr>
-        <w:t>MK</w:t>
-      </w:r>
+      <w:proofErr w:type="spellStart"/>
+      <w:r>
+        <w:rPr>
+          <w:sz w:val="24"/>
+          <w:szCs w:val="24"/>
+        </w:rPr>
+        <w:t>Tugas</w:t>
+      </w:r>
+      <w:proofErr w:type="spellEnd"/>
       <w:r>
         <w:rPr>
           <w:sz w:val="24"/>
@@ -123,74 +152,6 @@
           <w:sz w:val="24"/>
           <w:szCs w:val="24"/>
         </w:rPr>
-        <w:t>Interaksi</w:t>
-      </w:r>
-      <w:proofErr w:type="spellEnd"/>
-      <w:r>
-        <w:rPr>
-          <w:sz w:val="24"/>
-          <w:szCs w:val="24"/>
-        </w:rPr>
-        <w:t xml:space="preserve"> </w:t>
-      </w:r>
-      <w:proofErr w:type="spellStart"/>
-      <w:r>
-        <w:rPr>
-          <w:sz w:val="24"/>
-          <w:szCs w:val="24"/>
-        </w:rPr>
-        <w:t>Manusia</w:t>
-      </w:r>
-      <w:proofErr w:type="spellEnd"/>
-      <w:r>
-        <w:rPr>
-          <w:sz w:val="24"/>
-          <w:szCs w:val="24"/>
-        </w:rPr>
-        <w:t xml:space="preserve"> Dan </w:t>
-      </w:r>
-      <w:proofErr w:type="spellStart"/>
-      <w:r>
-        <w:rPr>
-          <w:sz w:val="24"/>
-          <w:szCs w:val="24"/>
-        </w:rPr>
-        <w:t>Komputer</w:t>
-      </w:r>
-      <w:proofErr w:type="spellEnd"/>
-    </w:p>
-    <w:p>
-      <w:pPr>
-        <w:spacing w:line="240" w:lineRule="auto"/>
-        <w:ind w:left="720"/>
-        <w:rPr>
-          <w:sz w:val="24"/>
-          <w:szCs w:val="24"/>
-        </w:rPr>
-      </w:pPr>
-      <w:proofErr w:type="spellStart"/>
-      <w:r>
-        <w:rPr>
-          <w:sz w:val="24"/>
-          <w:szCs w:val="24"/>
-        </w:rPr>
-        <w:t>Tugas</w:t>
-      </w:r>
-      <w:proofErr w:type="spellEnd"/>
-      <w:r>
-        <w:rPr>
-          <w:sz w:val="24"/>
-          <w:szCs w:val="24"/>
-        </w:rPr>
-        <w:tab/>
-        <w:t xml:space="preserve">: </w:t>
-      </w:r>
-      <w:proofErr w:type="spellStart"/>
-      <w:r>
-        <w:rPr>
-          <w:sz w:val="24"/>
-          <w:szCs w:val="24"/>
-        </w:rPr>
         <w:t>Minggu</w:t>
       </w:r>
       <w:proofErr w:type="spellEnd"/>
@@ -201,8 +162,6 @@
         </w:rPr>
         <w:t xml:space="preserve"> 3 - (ANALISIS TUGAS)</w:t>
       </w:r>
-      <w:bookmarkStart w:id="0" w:name="_GoBack"/>
-      <w:bookmarkEnd w:id="0"/>
     </w:p>
     <w:p>
       <w:pPr>
@@ -775,6 +734,7 @@
           <w:szCs w:val="24"/>
         </w:rPr>
       </w:pPr>
+      <w:bookmarkStart w:id="0" w:name="_GoBack"/>
       <w:proofErr w:type="spellStart"/>
       <w:r>
         <w:rPr>
@@ -955,7 +915,38 @@
           <w:sz w:val="24"/>
           <w:szCs w:val="24"/>
         </w:rPr>
-        <w:t xml:space="preserve"> the </w:t>
+        <w:t xml:space="preserve"> </w:t>
+      </w:r>
+      <w:proofErr w:type="spellStart"/>
+      <w:r>
+        <w:rPr>
+          <w:sz w:val="24"/>
+          <w:szCs w:val="24"/>
+        </w:rPr>
+        <w:t>t</w:t>
+      </w:r>
+      <w:r>
+        <w:rPr>
+          <w:sz w:val="24"/>
+          <w:szCs w:val="24"/>
+        </w:rPr>
+        <w:t>e</w:t>
+      </w:r>
+      <w:proofErr w:type="spellEnd"/>
+      <w:r>
+        <w:rPr>
+          <w:sz w:val="24"/>
+          <w:szCs w:val="24"/>
+          <w:lang w:val="id-ID"/>
+        </w:rPr>
+        <w:t>h</w:t>
+      </w:r>
+      <w:r>
+        <w:rPr>
+          <w:sz w:val="24"/>
+          <w:szCs w:val="24"/>
+        </w:rPr>
+        <w:t xml:space="preserve"> </w:t>
       </w:r>
       <w:proofErr w:type="spellStart"/>
       <w:r>
@@ -1525,6 +1516,7 @@
         <w:t xml:space="preserve"> </w:t>
       </w:r>
       <w:proofErr w:type="spellStart"/>
+      <w:proofErr w:type="gramStart"/>
       <w:r>
         <w:rPr>
           <w:sz w:val="24"/>
@@ -1533,6 +1525,7 @@
         <w:t>manis</w:t>
       </w:r>
       <w:proofErr w:type="spellEnd"/>
+      <w:proofErr w:type="gramEnd"/>
       <w:r>
         <w:rPr>
           <w:sz w:val="24"/>
@@ -1581,6 +1574,15 @@
         <w:t>lagi</w:t>
       </w:r>
       <w:proofErr w:type="spellEnd"/>
+      <w:r>
+        <w:rPr>
+          <w:sz w:val="24"/>
+          <w:szCs w:val="24"/>
+          <w:lang w:val="id-ID"/>
+        </w:rPr>
+        <w:t>.</w:t>
+      </w:r>
+      <w:bookmarkEnd w:id="0"/>
     </w:p>
     <w:sectPr>
       <w:pgSz w:w="12240" w:h="15840"/>
@@ -1594,7 +1596,7 @@
 
 <file path=word/numbering.xml><?xml version="1.0" encoding="utf-8"?>
 <w:numbering xmlns:wpc="http://schemas.microsoft.com/office/word/2010/wordprocessingCanvas" xmlns:mc="http://schemas.openxmlformats.org/markup-compatibility/2006" xmlns:o="urn:schemas-microsoft-com:office:office" xmlns:r="http://schemas.openxmlformats.org/officeDocument/2006/relationships" xmlns:m="http://schemas.openxmlformats.org/officeDocument/2006/math" xmlns:v="urn:schemas-microsoft-com:vml" xmlns:wp14="http://schemas.microsoft.com/office/word/2010/wordprocessingDrawing" xmlns:wp="http://schemas.openxmlformats.org/drawingml/2006/wordprocessingDrawing" xmlns:w10="urn:schemas-microsoft-com:office:word" xmlns:w="http://schemas.openxmlformats.org/wordprocessingml/2006/main" xmlns:w14="http://schemas.microsoft.com/office/word/2010/wordml" xmlns:w15="http://schemas.microsoft.com/office/word/2012/wordml" xmlns:wpg="http://schemas.microsoft.com/office/word/2010/wordprocessingGroup" xmlns:wpi="http://schemas.microsoft.com/office/word/2010/wordprocessingInk" xmlns:wne="http://schemas.microsoft.com/office/word/2006/wordml" xmlns:wps="http://schemas.microsoft.com/office/word/2010/wordprocessingShape" mc:Ignorable="w14 w15 wp14">
-  <w:abstractNum w:abstractNumId="0" w15:restartNumberingAfterBreak="0">
+  <w:abstractNum w:abstractNumId="0">
     <w:nsid w:val="189C4271"/>
     <w:multiLevelType w:val="hybridMultilevel"/>
     <w:tmpl w:val="90882C88"/>
@@ -1683,7 +1685,7 @@
       </w:pPr>
     </w:lvl>
   </w:abstractNum>
-  <w:abstractNum w:abstractNumId="1" w15:restartNumberingAfterBreak="0">
+  <w:abstractNum w:abstractNumId="1">
     <w:nsid w:val="35B3552C"/>
     <w:multiLevelType w:val="hybridMultilevel"/>
     <w:tmpl w:val="8B3CFDC0"/>
@@ -1769,7 +1771,7 @@
       </w:pPr>
     </w:lvl>
   </w:abstractNum>
-  <w:abstractNum w:abstractNumId="2" w15:restartNumberingAfterBreak="0">
+  <w:abstractNum w:abstractNumId="2">
     <w:nsid w:val="7CE778F2"/>
     <w:multiLevelType w:val="hybridMultilevel"/>
     <w:tmpl w:val="E7729B38"/>
